--- a/Steering Behaviours Report.docx
+++ b/Steering Behaviours Report.docx
@@ -71,6 +71,19 @@
       <w:r>
         <w:t xml:space="preserve"> steering behaviours in my car racing game to show the possibilities of steering behaviours in game-making environments. </w:t>
       </w:r>
+    </w:p>
+    <w:p>
+      <w:pPr>
+        <w:jc w:val="center"/>
+      </w:pPr>
+      <w:r>
+        <w:t>The seeking behaviour will follow a desired target</w:t>
+      </w:r>
+      <w:r>
+        <w:t>. The fleeing behaviour will try to avoid a certain target.</w:t>
+      </w:r>
+      <w:bookmarkStart w:id="0" w:name="_GoBack"/>
+      <w:bookmarkEnd w:id="0"/>
     </w:p>
     <w:p>
       <w:pPr>
@@ -388,6 +401,7 @@
         <w:jc w:val="center"/>
       </w:pPr>
       <w:r>
+        <w:lastRenderedPageBreak/>
         <w:t>Baking the terrain:</w:t>
       </w:r>
       <w:r>
@@ -399,11 +413,7 @@
       </w:r>
       <w:proofErr w:type="spellEnd"/>
       <w:r>
-        <w:t xml:space="preserve"> agent to </w:t>
-      </w:r>
-      <w:r>
-        <w:lastRenderedPageBreak/>
-        <w:t xml:space="preserve">determine the path that the cars may move onto. To bake the terrain meant that the AI’s wouldn’t run off course as opposed to without it. </w:t>
+        <w:t xml:space="preserve"> agent to determine the path that the cars may move onto. To bake the terrain meant that the AI’s wouldn’t run off course as opposed to without it. </w:t>
       </w:r>
     </w:p>
     <w:p>
@@ -497,8 +507,6 @@
       <w:r>
         <w:t>nearby,</w:t>
       </w:r>
-      <w:bookmarkStart w:id="0" w:name="_GoBack"/>
-      <w:bookmarkEnd w:id="0"/>
       <w:r>
         <w:t xml:space="preserve"> but I had enormous difficulties coding this so in the end I left it out. The avoider only reverses in motion when it detects the player and will stay in that place until it is in view of the player again, whereby it will try to reverse but may not be able to if a wall is behind it – blocking any movement. I still believe that this AI shows fleeing behaviour to a decent degree.</w:t>
       </w:r>
@@ -543,21 +551,7 @@
             <w:rStyle w:val="Hyperlink"/>
             <w:sz w:val="20"/>
           </w:rPr>
-          <w:t>https://www.youtube.com/watch?v=sXQI_0ILEW4&amp;inde</w:t>
-        </w:r>
-        <w:r>
-          <w:rPr>
-            <w:rStyle w:val="Hyperlink"/>
-            <w:sz w:val="20"/>
-          </w:rPr>
-          <w:t>x</w:t>
-        </w:r>
-        <w:r>
-          <w:rPr>
-            <w:rStyle w:val="Hyperlink"/>
-            <w:sz w:val="20"/>
-          </w:rPr>
-          <w:t>=2&amp;list=LLlBeKUr6_hkc6wQw5Lp0Mmw</w:t>
+          <w:t>https://www.youtube.com/watch?v=sXQI_0ILEW4&amp;index=2&amp;list=LLlBeKUr6_hkc6wQw5Lp0Mmw</w:t>
         </w:r>
       </w:hyperlink>
     </w:p>
@@ -1160,6 +1154,7 @@
     <w:lsdException w:name="HTML Sample" w:semiHidden="1" w:unhideWhenUsed="1"/>
     <w:lsdException w:name="HTML Typewriter" w:semiHidden="1" w:unhideWhenUsed="1"/>
     <w:lsdException w:name="HTML Variable" w:semiHidden="1" w:unhideWhenUsed="1"/>
+    <w:lsdException w:name="Normal Table" w:semiHidden="1" w:unhideWhenUsed="1"/>
     <w:lsdException w:name="annotation subject" w:semiHidden="1" w:unhideWhenUsed="1"/>
     <w:lsdException w:name="No List" w:semiHidden="1" w:unhideWhenUsed="1"/>
     <w:lsdException w:name="Outline List 1" w:semiHidden="1" w:unhideWhenUsed="1"/>
@@ -1206,8 +1201,10 @@
     <w:lsdException w:name="Table Subtle 2" w:semiHidden="1" w:unhideWhenUsed="1"/>
     <w:lsdException w:name="Table Web 1" w:semiHidden="1" w:unhideWhenUsed="1"/>
     <w:lsdException w:name="Table Web 2" w:semiHidden="1" w:unhideWhenUsed="1"/>
+    <w:lsdException w:name="Table Web 3" w:semiHidden="1" w:unhideWhenUsed="1"/>
     <w:lsdException w:name="Balloon Text" w:semiHidden="1" w:unhideWhenUsed="1"/>
     <w:lsdException w:name="Table Grid" w:uiPriority="39"/>
+    <w:lsdException w:name="Table Theme" w:semiHidden="1" w:unhideWhenUsed="1"/>
     <w:lsdException w:name="Placeholder Text" w:semiHidden="1"/>
     <w:lsdException w:name="No Spacing" w:uiPriority="1" w:qFormat="1"/>
     <w:lsdException w:name="Light Shading" w:uiPriority="60"/>

--- a/Steering Behaviours Report.docx
+++ b/Steering Behaviours Report.docx
@@ -30,6 +30,42 @@
     <w:p>
       <w:pPr>
         <w:jc w:val="center"/>
+        <w:rPr>
+          <w:b/>
+          <w:u w:val="single"/>
+        </w:rPr>
+      </w:pPr>
+    </w:p>
+    <w:p>
+      <w:pPr>
+        <w:jc w:val="center"/>
+        <w:rPr>
+          <w:b/>
+          <w:u w:val="single"/>
+        </w:rPr>
+      </w:pPr>
+      <w:r>
+        <w:rPr>
+          <w:b/>
+          <w:u w:val="single"/>
+        </w:rPr>
+        <w:t xml:space="preserve">Vimeo Link to video: </w:t>
+      </w:r>
+      <w:hyperlink r:id="rId5" w:history="1">
+        <w:r>
+          <w:rPr>
+            <w:rStyle w:val="Hyperlink"/>
+            <w:b/>
+          </w:rPr>
+          <w:t>https://vimeo.com/250131223</w:t>
+        </w:r>
+      </w:hyperlink>
+      <w:bookmarkStart w:id="0" w:name="_GoBack"/>
+      <w:bookmarkEnd w:id="0"/>
+    </w:p>
+    <w:p>
+      <w:pPr>
+        <w:jc w:val="center"/>
       </w:pPr>
     </w:p>
     <w:p>
@@ -82,8 +118,6 @@
       <w:r>
         <w:t>. The fleeing behaviour will try to avoid a certain target.</w:t>
       </w:r>
-      <w:bookmarkStart w:id="0" w:name="_GoBack"/>
-      <w:bookmarkEnd w:id="0"/>
     </w:p>
     <w:p>
       <w:pPr>
@@ -371,7 +405,11 @@
         <w:t xml:space="preserve"> I used the Translate method to </w:t>
       </w:r>
       <w:r>
-        <w:t>move the AI’s coordinates towards the player at a rate of 50 pixels per second, multiplying it by the system’s time ‘</w:t>
+        <w:t xml:space="preserve">move the AI’s coordinates towards the player at a rate of 50 pixels per second, multiplying it by the system’s time </w:t>
+      </w:r>
+      <w:r>
+        <w:lastRenderedPageBreak/>
+        <w:t>‘</w:t>
       </w:r>
       <w:proofErr w:type="spellStart"/>
       <w:r>
@@ -401,7 +439,6 @@
         <w:jc w:val="center"/>
       </w:pPr>
       <w:r>
-        <w:lastRenderedPageBreak/>
         <w:t>Baking the terrain:</w:t>
       </w:r>
       <w:r>
@@ -545,7 +582,7 @@
           <w:sz w:val="20"/>
         </w:rPr>
       </w:pPr>
-      <w:hyperlink r:id="rId5" w:history="1">
+      <w:hyperlink r:id="rId6" w:history="1">
         <w:r>
           <w:rPr>
             <w:rStyle w:val="Hyperlink"/>
@@ -567,7 +604,7 @@
           <w:sz w:val="20"/>
         </w:rPr>
       </w:pPr>
-      <w:hyperlink r:id="rId6" w:history="1">
+      <w:hyperlink r:id="rId7" w:history="1">
         <w:r>
           <w:rPr>
             <w:rStyle w:val="Hyperlink"/>
@@ -589,7 +626,7 @@
           <w:sz w:val="20"/>
         </w:rPr>
       </w:pPr>
-      <w:hyperlink r:id="rId7" w:history="1">
+      <w:hyperlink r:id="rId8" w:history="1">
         <w:r>
           <w:rPr>
             <w:rStyle w:val="Hyperlink"/>
@@ -617,7 +654,7 @@
           <w:sz w:val="20"/>
         </w:rPr>
       </w:pPr>
-      <w:hyperlink r:id="rId8" w:history="1">
+      <w:hyperlink r:id="rId9" w:history="1">
         <w:r>
           <w:rPr>
             <w:rStyle w:val="Hyperlink"/>
